--- a/Doc/任务一：项目论证和启动/启动过程(4项)/核心团队说明(苏学昊).docx
+++ b/Doc/任务一：项目论证和启动/启动过程(4项)/核心团队说明(苏学昊).docx
@@ -1,6 +1,6 @@
 
 <file path=word/document.xml><?xml version="1.0" encoding="utf-8"?>
-<w:document xmlns:wpc="http://schemas.microsoft.com/office/word/2010/wordprocessingCanvas" xmlns:cx="http://schemas.microsoft.com/office/drawing/2014/chartex" xmlns:cx1="http://schemas.microsoft.com/office/drawing/2015/9/8/chartex" xmlns:cx2="http://schemas.microsoft.com/office/drawing/2015/10/21/chartex" xmlns:cx3="http://schemas.microsoft.com/office/drawing/2016/5/9/chartex" xmlns:cx4="http://schemas.microsoft.com/office/drawing/2016/5/10/chartex" xmlns:cx5="http://schemas.microsoft.com/office/drawing/2016/5/11/chartex" xmlns:cx6="http://schemas.microsoft.com/office/drawing/2016/5/12/chartex" xmlns:cx7="http://schemas.microsoft.com/office/drawing/2016/5/13/chartex" xmlns:cx8="http://schemas.microsoft.com/office/drawing/2016/5/14/chartex" xmlns:mc="http://schemas.openxmlformats.org/markup-compatibility/2006" xmlns:aink="http://schemas.microsoft.com/office/drawing/2016/ink" xmlns:am3d="http://schemas.microsoft.com/office/drawing/2017/model3d" xmlns:o="urn:schemas-microsoft-com:office:office" xmlns:r="http://schemas.openxmlformats.org/officeDocument/2006/relationships" xmlns:m="http://schemas.openxmlformats.org/officeDocument/2006/math" xmlns:v="urn:schemas-microsoft-com:vml" xmlns:wp14="http://schemas.microsoft.com/office/word/2010/wordprocessingDrawing" xmlns:wp="http://schemas.openxmlformats.org/drawingml/2006/wordprocessingDrawing" xmlns:w10="urn:schemas-microsoft-com:office:word" xmlns:w="http://schemas.openxmlformats.org/wordprocessingml/2006/main" xmlns:w14="http://schemas.microsoft.com/office/word/2010/wordml" xmlns:w15="http://schemas.microsoft.com/office/word/2012/wordml" xmlns:w16cex="http://schemas.microsoft.com/office/word/2018/wordml/cex" xmlns:w16cid="http://schemas.microsoft.com/office/word/2016/wordml/cid" xmlns:w16="http://schemas.microsoft.com/office/word/2018/wordml" xmlns:w16se="http://schemas.microsoft.com/office/word/2015/wordml/symex" xmlns:wpg="http://schemas.microsoft.com/office/word/2010/wordprocessingGroup" xmlns:wpi="http://schemas.microsoft.com/office/word/2010/wordprocessingInk" xmlns:wne="http://schemas.microsoft.com/office/word/2006/wordml" xmlns:wps="http://schemas.microsoft.com/office/word/2010/wordprocessingShape" mc:Ignorable="w14 w15 w16se w16cid w16 w16cex wp14">
+<w:document xmlns:wpc="http://schemas.microsoft.com/office/word/2010/wordprocessingCanvas" xmlns:cx="http://schemas.microsoft.com/office/drawing/2014/chartex" xmlns:cx1="http://schemas.microsoft.com/office/drawing/2015/9/8/chartex" xmlns:mc="http://schemas.openxmlformats.org/markup-compatibility/2006" xmlns:o="urn:schemas-microsoft-com:office:office" xmlns:r="http://schemas.openxmlformats.org/officeDocument/2006/relationships" xmlns:m="http://schemas.openxmlformats.org/officeDocument/2006/math" xmlns:v="urn:schemas-microsoft-com:vml" xmlns:wp14="http://schemas.microsoft.com/office/word/2010/wordprocessingDrawing" xmlns:wp="http://schemas.openxmlformats.org/drawingml/2006/wordprocessingDrawing" xmlns:w10="urn:schemas-microsoft-com:office:word" xmlns:w="http://schemas.openxmlformats.org/wordprocessingml/2006/main" xmlns:w14="http://schemas.microsoft.com/office/word/2010/wordml" xmlns:w15="http://schemas.microsoft.com/office/word/2012/wordml" xmlns:w16se="http://schemas.microsoft.com/office/word/2015/wordml/symex" xmlns:wpg="http://schemas.microsoft.com/office/word/2010/wordprocessingGroup" xmlns:wpi="http://schemas.microsoft.com/office/word/2010/wordprocessingInk" xmlns:wne="http://schemas.microsoft.com/office/word/2006/wordml" xmlns:wps="http://schemas.microsoft.com/office/word/2010/wordprocessingShape" mc:Ignorable="w14 w15 w16se wp14">
   <w:body>
     <w:p>
       <w:pPr>
@@ -15,18 +15,16 @@
           <w:sz w:val="28"/>
           <w:szCs w:val="28"/>
         </w:rPr>
-        <w:t>项目经理：曲至</w:t>
-      </w:r>
-      <w:proofErr w:type="gramStart"/>
-      <w:r>
-        <w:rPr>
-          <w:rFonts w:hint="eastAsia"/>
-          <w:sz w:val="28"/>
-          <w:szCs w:val="28"/>
-        </w:rPr>
-        <w:t>郅</w:t>
-      </w:r>
-      <w:proofErr w:type="gramEnd"/>
+        <w:t>项目经理：</w:t>
+      </w:r>
+      <w:r>
+        <w:rPr>
+          <w:rFonts w:hint="eastAsia"/>
+          <w:sz w:val="28"/>
+          <w:szCs w:val="28"/>
+        </w:rPr>
+        <w:t>曲志郅</w:t>
+      </w:r>
       <w:r>
         <w:rPr>
           <w:rFonts w:hint="eastAsia"/>
@@ -73,25 +71,7 @@
           <w:sz w:val="28"/>
           <w:szCs w:val="28"/>
         </w:rPr>
-        <w:t>熟悉互联网</w:t>
-      </w:r>
-      <w:proofErr w:type="gramStart"/>
-      <w:r>
-        <w:rPr>
-          <w:rFonts w:hint="eastAsia"/>
-          <w:sz w:val="28"/>
-          <w:szCs w:val="28"/>
-        </w:rPr>
-        <w:t>和网购商品</w:t>
-      </w:r>
-      <w:proofErr w:type="gramEnd"/>
-      <w:r>
-        <w:rPr>
-          <w:rFonts w:hint="eastAsia"/>
-          <w:sz w:val="28"/>
-          <w:szCs w:val="28"/>
-        </w:rPr>
-        <w:t>，了解用户特征，对产品品质要求高</w:t>
+        <w:t>熟悉互联网和网购商品，了解用户特征，对产品品质要求高</w:t>
       </w:r>
       <w:r>
         <w:rPr>
@@ -205,7 +185,6 @@
     <w:p>
       <w:pPr>
         <w:rPr>
-          <w:rFonts w:hint="eastAsia"/>
           <w:sz w:val="28"/>
           <w:szCs w:val="28"/>
         </w:rPr>
@@ -261,18 +240,18 @@
           <w:sz w:val="28"/>
           <w:szCs w:val="28"/>
         </w:rPr>
-        <w:t>设计师：曲至</w:t>
-      </w:r>
-      <w:proofErr w:type="gramStart"/>
-      <w:r>
-        <w:rPr>
-          <w:rFonts w:hint="eastAsia"/>
-          <w:sz w:val="28"/>
-          <w:szCs w:val="28"/>
-        </w:rPr>
-        <w:t>郅</w:t>
-      </w:r>
-      <w:proofErr w:type="gramEnd"/>
+        <w:t>设计师：</w:t>
+      </w:r>
+      <w:r>
+        <w:rPr>
+          <w:rFonts w:hint="eastAsia"/>
+          <w:sz w:val="28"/>
+          <w:szCs w:val="28"/>
+        </w:rPr>
+        <w:t>曲志郅</w:t>
+      </w:r>
+      <w:bookmarkStart w:id="0" w:name="_GoBack"/>
+      <w:bookmarkEnd w:id="0"/>
       <w:r>
         <w:rPr>
           <w:rFonts w:hint="eastAsia"/>
@@ -285,7 +264,6 @@
     <w:p>
       <w:pPr>
         <w:rPr>
-          <w:rFonts w:hint="eastAsia"/>
           <w:sz w:val="28"/>
           <w:szCs w:val="28"/>
         </w:rPr>
@@ -318,7 +296,7 @@
 </file>
 
 <file path=word/styles.xml><?xml version="1.0" encoding="utf-8"?>
-<w:styles xmlns:mc="http://schemas.openxmlformats.org/markup-compatibility/2006" xmlns:r="http://schemas.openxmlformats.org/officeDocument/2006/relationships" xmlns:w="http://schemas.openxmlformats.org/wordprocessingml/2006/main" xmlns:w14="http://schemas.microsoft.com/office/word/2010/wordml" xmlns:w15="http://schemas.microsoft.com/office/word/2012/wordml" xmlns:w16cex="http://schemas.microsoft.com/office/word/2018/wordml/cex" xmlns:w16cid="http://schemas.microsoft.com/office/word/2016/wordml/cid" xmlns:w16="http://schemas.microsoft.com/office/word/2018/wordml" xmlns:w16se="http://schemas.microsoft.com/office/word/2015/wordml/symex" mc:Ignorable="w14 w15 w16se w16cid w16 w16cex">
+<w:styles xmlns:mc="http://schemas.openxmlformats.org/markup-compatibility/2006" xmlns:r="http://schemas.openxmlformats.org/officeDocument/2006/relationships" xmlns:w="http://schemas.openxmlformats.org/wordprocessingml/2006/main" xmlns:w14="http://schemas.microsoft.com/office/word/2010/wordml" xmlns:w15="http://schemas.microsoft.com/office/word/2012/wordml" xmlns:w16se="http://schemas.microsoft.com/office/word/2015/wordml/symex" mc:Ignorable="w14 w15 w16se">
   <w:docDefaults>
     <w:rPrDefault>
       <w:rPr>
@@ -331,7 +309,7 @@
     </w:rPrDefault>
     <w:pPrDefault/>
   </w:docDefaults>
-  <w:latentStyles w:defLockedState="0" w:defUIPriority="99" w:defSemiHidden="0" w:defUnhideWhenUsed="0" w:defQFormat="0" w:count="376">
+  <w:latentStyles w:defLockedState="0" w:defUIPriority="99" w:defSemiHidden="0" w:defUnhideWhenUsed="0" w:defQFormat="0" w:count="371">
     <w:lsdException w:name="Normal" w:uiPriority="0" w:qFormat="1"/>
     <w:lsdException w:name="heading 1" w:uiPriority="9" w:qFormat="1"/>
     <w:lsdException w:name="heading 2" w:semiHidden="1" w:uiPriority="9" w:unhideWhenUsed="1" w:qFormat="1"/>
@@ -703,11 +681,6 @@
     <w:lsdException w:name="List Table 5 Dark Accent 6" w:uiPriority="50"/>
     <w:lsdException w:name="List Table 6 Colorful Accent 6" w:uiPriority="51"/>
     <w:lsdException w:name="List Table 7 Colorful Accent 6" w:uiPriority="52"/>
-    <w:lsdException w:name="Mention" w:semiHidden="1" w:unhideWhenUsed="1"/>
-    <w:lsdException w:name="Smart Hyperlink" w:semiHidden="1" w:unhideWhenUsed="1"/>
-    <w:lsdException w:name="Hashtag" w:semiHidden="1" w:unhideWhenUsed="1"/>
-    <w:lsdException w:name="Unresolved Mention" w:semiHidden="1" w:unhideWhenUsed="1"/>
-    <w:lsdException w:name="Smart Link" w:semiHidden="1" w:unhideWhenUsed="1"/>
   </w:latentStyles>
   <w:style w:type="paragraph" w:default="1" w:styleId="a">
     <w:name w:val="Normal"/>

--- a/Doc/任务一：项目论证和启动/启动过程(4项)/核心团队说明(苏学昊).docx
+++ b/Doc/任务一：项目论证和启动/启动过程(4项)/核心团队说明(苏学昊).docx
@@ -49,6 +49,8 @@
         </w:rPr>
         <w:t>。</w:t>
       </w:r>
+      <w:bookmarkStart w:id="0" w:name="_GoBack"/>
+      <w:bookmarkEnd w:id="0"/>
     </w:p>
     <w:p>
       <w:pPr>
@@ -147,6 +149,7 @@
     <w:p>
       <w:pPr>
         <w:rPr>
+          <w:rFonts w:hint="eastAsia"/>
           <w:sz w:val="28"/>
           <w:szCs w:val="28"/>
         </w:rPr>
@@ -171,15 +174,13 @@
           <w:sz w:val="28"/>
           <w:szCs w:val="28"/>
         </w:rPr>
-        <w:t>苏学昊。细心，耐心，</w:t>
-      </w:r>
-      <w:r>
-        <w:rPr>
-          <w:rFonts w:hint="eastAsia"/>
-          <w:sz w:val="28"/>
-          <w:szCs w:val="28"/>
-        </w:rPr>
-        <w:t>对各种问题总是有丰富的想法，乐于解决问题。</w:t>
+        <w:t>林锦卓。</w:t>
+      </w:r>
+      <w:r>
+        <w:rPr>
+          <w:rFonts w:ascii="Calibri" w:eastAsia="宋体" w:hAnsi="Calibri" w:cs="Times New Roman" w:hint="eastAsia"/>
+        </w:rPr>
+        <w:t>擅长后台开发，有很强的学习能力和代码能力。</w:t>
       </w:r>
     </w:p>
     <w:p>
@@ -209,15 +210,15 @@
           <w:sz w:val="28"/>
           <w:szCs w:val="28"/>
         </w:rPr>
-        <w:t>苏晴。</w:t>
-      </w:r>
-      <w:r>
-        <w:rPr>
-          <w:rFonts w:hint="eastAsia"/>
-          <w:sz w:val="28"/>
-          <w:szCs w:val="28"/>
-        </w:rPr>
-        <w:t>有丰富的代码经验和开发经验，擅长前端开发。</w:t>
+        <w:t>苏学昊。细心，耐心，</w:t>
+      </w:r>
+      <w:r>
+        <w:rPr>
+          <w:rFonts w:hint="eastAsia"/>
+          <w:sz w:val="28"/>
+          <w:szCs w:val="28"/>
+        </w:rPr>
+        <w:t>对各种问题总是有丰富的想法，乐于解决问题。</w:t>
       </w:r>
     </w:p>
     <w:p>
@@ -232,6 +233,44 @@
           <w:sz w:val="28"/>
           <w:szCs w:val="28"/>
         </w:rPr>
+        <w:tab/>
+      </w:r>
+      <w:r>
+        <w:rPr>
+          <w:sz w:val="28"/>
+          <w:szCs w:val="28"/>
+        </w:rPr>
+        <w:tab/>
+      </w:r>
+      <w:r>
+        <w:rPr>
+          <w:rFonts w:hint="eastAsia"/>
+          <w:sz w:val="28"/>
+          <w:szCs w:val="28"/>
+        </w:rPr>
+        <w:t>苏晴。</w:t>
+      </w:r>
+      <w:r>
+        <w:rPr>
+          <w:rFonts w:hint="eastAsia"/>
+          <w:sz w:val="28"/>
+          <w:szCs w:val="28"/>
+        </w:rPr>
+        <w:t>有丰富的代码经验和开发经验，擅长前端开发。</w:t>
+      </w:r>
+    </w:p>
+    <w:p>
+      <w:pPr>
+        <w:rPr>
+          <w:sz w:val="28"/>
+          <w:szCs w:val="28"/>
+        </w:rPr>
+      </w:pPr>
+      <w:r>
+        <w:rPr>
+          <w:sz w:val="28"/>
+          <w:szCs w:val="28"/>
+        </w:rPr>
         <w:t>UI</w:t>
       </w:r>
       <w:r>
@@ -250,8 +289,6 @@
         </w:rPr>
         <w:t>曲志郅</w:t>
       </w:r>
-      <w:bookmarkStart w:id="0" w:name="_GoBack"/>
-      <w:bookmarkEnd w:id="0"/>
       <w:r>
         <w:rPr>
           <w:rFonts w:hint="eastAsia"/>

--- a/Doc/任务一：项目论证和启动/启动过程(4项)/核心团队说明(苏学昊).docx
+++ b/Doc/任务一：项目论证和启动/启动过程(4项)/核心团队说明(苏学昊).docx
@@ -5,81 +5,81 @@
     <w:p>
       <w:pPr>
         <w:rPr>
-          <w:sz w:val="28"/>
-          <w:szCs w:val="28"/>
+          <w:rFonts w:ascii="微软雅黑" w:eastAsia="微软雅黑" w:hAnsi="微软雅黑"/>
+          <w:sz w:val="24"/>
+          <w:szCs w:val="24"/>
         </w:rPr>
       </w:pPr>
       <w:r>
         <w:rPr>
-          <w:rFonts w:hint="eastAsia"/>
-          <w:sz w:val="28"/>
-          <w:szCs w:val="28"/>
+          <w:rFonts w:ascii="微软雅黑" w:eastAsia="微软雅黑" w:hAnsi="微软雅黑" w:hint="eastAsia"/>
+          <w:sz w:val="24"/>
+          <w:szCs w:val="24"/>
         </w:rPr>
         <w:t>项目经理：</w:t>
       </w:r>
       <w:r>
         <w:rPr>
-          <w:rFonts w:hint="eastAsia"/>
-          <w:sz w:val="28"/>
-          <w:szCs w:val="28"/>
+          <w:rFonts w:ascii="微软雅黑" w:eastAsia="微软雅黑" w:hAnsi="微软雅黑" w:hint="eastAsia"/>
+          <w:sz w:val="24"/>
+          <w:szCs w:val="24"/>
         </w:rPr>
         <w:t>曲志郅</w:t>
       </w:r>
       <w:r>
         <w:rPr>
-          <w:rFonts w:hint="eastAsia"/>
-          <w:sz w:val="28"/>
-          <w:szCs w:val="28"/>
+          <w:rFonts w:ascii="微软雅黑" w:eastAsia="微软雅黑" w:hAnsi="微软雅黑" w:hint="eastAsia"/>
+          <w:sz w:val="24"/>
+          <w:szCs w:val="24"/>
         </w:rPr>
         <w:t>。</w:t>
       </w:r>
       <w:r>
         <w:rPr>
-          <w:rFonts w:hint="eastAsia"/>
-          <w:sz w:val="28"/>
-          <w:szCs w:val="28"/>
+          <w:rFonts w:ascii="微软雅黑" w:eastAsia="微软雅黑" w:hAnsi="微软雅黑" w:hint="eastAsia"/>
+          <w:sz w:val="24"/>
+          <w:szCs w:val="24"/>
         </w:rPr>
         <w:t>有专业的项目管理能力和成功的项目管理经验和团队领导能力</w:t>
       </w:r>
       <w:r>
         <w:rPr>
-          <w:rFonts w:hint="eastAsia"/>
-          <w:sz w:val="28"/>
-          <w:szCs w:val="28"/>
+          <w:rFonts w:ascii="微软雅黑" w:eastAsia="微软雅黑" w:hAnsi="微软雅黑" w:hint="eastAsia"/>
+          <w:sz w:val="24"/>
+          <w:szCs w:val="24"/>
         </w:rPr>
         <w:t>。</w:t>
       </w:r>
-      <w:bookmarkStart w:id="0" w:name="_GoBack"/>
-      <w:bookmarkEnd w:id="0"/>
     </w:p>
     <w:p>
       <w:pPr>
         <w:rPr>
-          <w:sz w:val="28"/>
-          <w:szCs w:val="28"/>
+          <w:rFonts w:ascii="微软雅黑" w:eastAsia="微软雅黑" w:hAnsi="微软雅黑"/>
+          <w:sz w:val="24"/>
+          <w:szCs w:val="24"/>
         </w:rPr>
       </w:pPr>
       <w:r>
         <w:rPr>
-          <w:rFonts w:hint="eastAsia"/>
-          <w:sz w:val="28"/>
-          <w:szCs w:val="28"/>
+          <w:rFonts w:ascii="微软雅黑" w:eastAsia="微软雅黑" w:hAnsi="微软雅黑" w:hint="eastAsia"/>
+          <w:sz w:val="24"/>
+          <w:szCs w:val="24"/>
         </w:rPr>
         <w:t>产品经理：郑鑫。</w:t>
       </w:r>
       <w:r>
         <w:rPr>
-          <w:rFonts w:hint="eastAsia"/>
-          <w:sz w:val="28"/>
-          <w:szCs w:val="28"/>
+          <w:rFonts w:ascii="微软雅黑" w:eastAsia="微软雅黑" w:hAnsi="微软雅黑" w:hint="eastAsia"/>
+          <w:sz w:val="24"/>
+          <w:szCs w:val="24"/>
         </w:rPr>
         <w:t>熟悉互联网和网购商品，了解用户特征，对产品品质要求高</w:t>
       </w:r>
       <w:r>
         <w:rPr>
-          <w:rFonts w:hint="eastAsia"/>
-          <w:sz w:val="28"/>
-          <w:szCs w:val="28"/>
+          <w:rFonts w:ascii="微软雅黑" w:eastAsia="微软雅黑" w:hAnsi="微软雅黑" w:hint="eastAsia"/>
+          <w:sz w:val="24"/>
+          <w:szCs w:val="24"/>
         </w:rPr>
         <w:t>。</w:t>
       </w:r>
@@ -87,31 +87,32 @@
     <w:p>
       <w:pPr>
         <w:rPr>
-          <w:sz w:val="28"/>
-          <w:szCs w:val="28"/>
+          <w:rFonts w:ascii="微软雅黑" w:eastAsia="微软雅黑" w:hAnsi="微软雅黑"/>
+          <w:sz w:val="24"/>
+          <w:szCs w:val="24"/>
         </w:rPr>
       </w:pPr>
       <w:r>
         <w:rPr>
-          <w:rFonts w:hint="eastAsia"/>
-          <w:sz w:val="28"/>
-          <w:szCs w:val="28"/>
+          <w:rFonts w:ascii="微软雅黑" w:eastAsia="微软雅黑" w:hAnsi="微软雅黑" w:hint="eastAsia"/>
+          <w:sz w:val="24"/>
+          <w:szCs w:val="24"/>
         </w:rPr>
         <w:t>技术专家：徐悦然。有着极其丰富的开发经验，</w:t>
       </w:r>
       <w:r>
         <w:rPr>
-          <w:rFonts w:hint="eastAsia"/>
-          <w:sz w:val="28"/>
-          <w:szCs w:val="28"/>
+          <w:rFonts w:ascii="微软雅黑" w:eastAsia="微软雅黑" w:hAnsi="微软雅黑" w:hint="eastAsia"/>
+          <w:sz w:val="24"/>
+          <w:szCs w:val="24"/>
         </w:rPr>
         <w:t>设计经验，</w:t>
       </w:r>
       <w:r>
         <w:rPr>
-          <w:rFonts w:hint="eastAsia"/>
-          <w:sz w:val="28"/>
-          <w:szCs w:val="28"/>
+          <w:rFonts w:ascii="微软雅黑" w:eastAsia="微软雅黑" w:hAnsi="微软雅黑" w:hint="eastAsia"/>
+          <w:sz w:val="24"/>
+          <w:szCs w:val="24"/>
         </w:rPr>
         <w:t>能力全面，获得过多次大型比赛的奖杯。</w:t>
       </w:r>
@@ -119,29 +120,32 @@
     <w:p>
       <w:pPr>
         <w:rPr>
-          <w:sz w:val="28"/>
-          <w:szCs w:val="28"/>
+          <w:rFonts w:ascii="微软雅黑" w:eastAsia="微软雅黑" w:hAnsi="微软雅黑"/>
+          <w:sz w:val="24"/>
+          <w:szCs w:val="24"/>
         </w:rPr>
       </w:pPr>
       <w:r>
         <w:rPr>
-          <w:sz w:val="28"/>
-          <w:szCs w:val="28"/>
+          <w:rFonts w:ascii="微软雅黑" w:eastAsia="微软雅黑" w:hAnsi="微软雅黑"/>
+          <w:sz w:val="24"/>
+          <w:szCs w:val="24"/>
         </w:rPr>
         <w:tab/>
       </w:r>
       <w:r>
         <w:rPr>
-          <w:sz w:val="28"/>
-          <w:szCs w:val="28"/>
+          <w:rFonts w:ascii="微软雅黑" w:eastAsia="微软雅黑" w:hAnsi="微软雅黑"/>
+          <w:sz w:val="24"/>
+          <w:szCs w:val="24"/>
         </w:rPr>
         <w:tab/>
       </w:r>
       <w:r>
         <w:rPr>
-          <w:rFonts w:hint="eastAsia"/>
-          <w:sz w:val="28"/>
-          <w:szCs w:val="28"/>
+          <w:rFonts w:ascii="微软雅黑" w:eastAsia="微软雅黑" w:hAnsi="微软雅黑" w:hint="eastAsia"/>
+          <w:sz w:val="24"/>
+          <w:szCs w:val="24"/>
         </w:rPr>
         <w:t>刘净园。有扎实的基础，知识面广，对后端的开发有很强的能力。</w:t>
       </w:r>
@@ -149,36 +153,40 @@
     <w:p>
       <w:pPr>
         <w:rPr>
-          <w:rFonts w:hint="eastAsia"/>
-          <w:sz w:val="28"/>
-          <w:szCs w:val="28"/>
+          <w:rFonts w:ascii="微软雅黑" w:eastAsia="微软雅黑" w:hAnsi="微软雅黑"/>
+          <w:sz w:val="24"/>
+          <w:szCs w:val="24"/>
         </w:rPr>
       </w:pPr>
       <w:r>
         <w:rPr>
-          <w:sz w:val="28"/>
-          <w:szCs w:val="28"/>
+          <w:rFonts w:ascii="微软雅黑" w:eastAsia="微软雅黑" w:hAnsi="微软雅黑"/>
+          <w:sz w:val="24"/>
+          <w:szCs w:val="24"/>
         </w:rPr>
         <w:tab/>
       </w:r>
       <w:r>
         <w:rPr>
-          <w:sz w:val="28"/>
-          <w:szCs w:val="28"/>
+          <w:rFonts w:ascii="微软雅黑" w:eastAsia="微软雅黑" w:hAnsi="微软雅黑"/>
+          <w:sz w:val="24"/>
+          <w:szCs w:val="24"/>
         </w:rPr>
         <w:tab/>
       </w:r>
       <w:r>
         <w:rPr>
-          <w:rFonts w:hint="eastAsia"/>
-          <w:sz w:val="28"/>
-          <w:szCs w:val="28"/>
+          <w:rFonts w:ascii="微软雅黑" w:eastAsia="微软雅黑" w:hAnsi="微软雅黑" w:hint="eastAsia"/>
+          <w:sz w:val="24"/>
+          <w:szCs w:val="24"/>
         </w:rPr>
         <w:t>林锦卓。</w:t>
       </w:r>
       <w:r>
         <w:rPr>
-          <w:rFonts w:ascii="Calibri" w:eastAsia="宋体" w:hAnsi="Calibri" w:cs="Times New Roman" w:hint="eastAsia"/>
+          <w:rFonts w:ascii="微软雅黑" w:eastAsia="微软雅黑" w:hAnsi="微软雅黑" w:cs="Times New Roman" w:hint="eastAsia"/>
+          <w:sz w:val="24"/>
+          <w:szCs w:val="24"/>
         </w:rPr>
         <w:t>擅长后台开发，有很强的学习能力和代码能力。</w:t>
       </w:r>
@@ -186,37 +194,40 @@
     <w:p>
       <w:pPr>
         <w:rPr>
-          <w:sz w:val="28"/>
-          <w:szCs w:val="28"/>
+          <w:rFonts w:ascii="微软雅黑" w:eastAsia="微软雅黑" w:hAnsi="微软雅黑"/>
+          <w:sz w:val="24"/>
+          <w:szCs w:val="24"/>
         </w:rPr>
       </w:pPr>
       <w:r>
         <w:rPr>
-          <w:sz w:val="28"/>
-          <w:szCs w:val="28"/>
+          <w:rFonts w:ascii="微软雅黑" w:eastAsia="微软雅黑" w:hAnsi="微软雅黑"/>
+          <w:sz w:val="24"/>
+          <w:szCs w:val="24"/>
         </w:rPr>
         <w:tab/>
       </w:r>
       <w:r>
         <w:rPr>
-          <w:sz w:val="28"/>
-          <w:szCs w:val="28"/>
+          <w:rFonts w:ascii="微软雅黑" w:eastAsia="微软雅黑" w:hAnsi="微软雅黑"/>
+          <w:sz w:val="24"/>
+          <w:szCs w:val="24"/>
         </w:rPr>
         <w:tab/>
       </w:r>
       <w:r>
         <w:rPr>
-          <w:rFonts w:hint="eastAsia"/>
-          <w:sz w:val="28"/>
-          <w:szCs w:val="28"/>
+          <w:rFonts w:ascii="微软雅黑" w:eastAsia="微软雅黑" w:hAnsi="微软雅黑" w:hint="eastAsia"/>
+          <w:sz w:val="24"/>
+          <w:szCs w:val="24"/>
         </w:rPr>
         <w:t>苏学昊。细心，耐心，</w:t>
       </w:r>
       <w:r>
         <w:rPr>
-          <w:rFonts w:hint="eastAsia"/>
-          <w:sz w:val="28"/>
-          <w:szCs w:val="28"/>
+          <w:rFonts w:ascii="微软雅黑" w:eastAsia="微软雅黑" w:hAnsi="微软雅黑" w:hint="eastAsia"/>
+          <w:sz w:val="24"/>
+          <w:szCs w:val="24"/>
         </w:rPr>
         <w:t>对各种问题总是有丰富的想法，乐于解决问题。</w:t>
       </w:r>
@@ -224,37 +235,40 @@
     <w:p>
       <w:pPr>
         <w:rPr>
-          <w:sz w:val="28"/>
-          <w:szCs w:val="28"/>
+          <w:rFonts w:ascii="微软雅黑" w:eastAsia="微软雅黑" w:hAnsi="微软雅黑"/>
+          <w:sz w:val="24"/>
+          <w:szCs w:val="24"/>
         </w:rPr>
       </w:pPr>
       <w:r>
         <w:rPr>
-          <w:sz w:val="28"/>
-          <w:szCs w:val="28"/>
+          <w:rFonts w:ascii="微软雅黑" w:eastAsia="微软雅黑" w:hAnsi="微软雅黑"/>
+          <w:sz w:val="24"/>
+          <w:szCs w:val="24"/>
         </w:rPr>
         <w:tab/>
       </w:r>
       <w:r>
         <w:rPr>
-          <w:sz w:val="28"/>
-          <w:szCs w:val="28"/>
+          <w:rFonts w:ascii="微软雅黑" w:eastAsia="微软雅黑" w:hAnsi="微软雅黑"/>
+          <w:sz w:val="24"/>
+          <w:szCs w:val="24"/>
         </w:rPr>
         <w:tab/>
       </w:r>
       <w:r>
         <w:rPr>
-          <w:rFonts w:hint="eastAsia"/>
-          <w:sz w:val="28"/>
-          <w:szCs w:val="28"/>
+          <w:rFonts w:ascii="微软雅黑" w:eastAsia="微软雅黑" w:hAnsi="微软雅黑" w:hint="eastAsia"/>
+          <w:sz w:val="24"/>
+          <w:szCs w:val="24"/>
         </w:rPr>
         <w:t>苏晴。</w:t>
       </w:r>
       <w:r>
         <w:rPr>
-          <w:rFonts w:hint="eastAsia"/>
-          <w:sz w:val="28"/>
-          <w:szCs w:val="28"/>
+          <w:rFonts w:ascii="微软雅黑" w:eastAsia="微软雅黑" w:hAnsi="微软雅黑" w:hint="eastAsia"/>
+          <w:sz w:val="24"/>
+          <w:szCs w:val="24"/>
         </w:rPr>
         <w:t>有丰富的代码经验和开发经验，擅长前端开发。</w:t>
       </w:r>
@@ -262,38 +276,40 @@
     <w:p>
       <w:pPr>
         <w:rPr>
-          <w:sz w:val="28"/>
-          <w:szCs w:val="28"/>
+          <w:rFonts w:ascii="微软雅黑" w:eastAsia="微软雅黑" w:hAnsi="微软雅黑"/>
+          <w:sz w:val="24"/>
+          <w:szCs w:val="24"/>
         </w:rPr>
       </w:pPr>
       <w:r>
         <w:rPr>
-          <w:sz w:val="28"/>
-          <w:szCs w:val="28"/>
+          <w:rFonts w:ascii="微软雅黑" w:eastAsia="微软雅黑" w:hAnsi="微软雅黑"/>
+          <w:sz w:val="24"/>
+          <w:szCs w:val="24"/>
         </w:rPr>
         <w:t>UI</w:t>
       </w:r>
       <w:r>
         <w:rPr>
-          <w:rFonts w:hint="eastAsia"/>
-          <w:sz w:val="28"/>
-          <w:szCs w:val="28"/>
+          <w:rFonts w:ascii="微软雅黑" w:eastAsia="微软雅黑" w:hAnsi="微软雅黑" w:hint="eastAsia"/>
+          <w:sz w:val="24"/>
+          <w:szCs w:val="24"/>
         </w:rPr>
         <w:t>设计师：</w:t>
       </w:r>
       <w:r>
         <w:rPr>
-          <w:rFonts w:hint="eastAsia"/>
-          <w:sz w:val="28"/>
-          <w:szCs w:val="28"/>
+          <w:rFonts w:ascii="微软雅黑" w:eastAsia="微软雅黑" w:hAnsi="微软雅黑" w:hint="eastAsia"/>
+          <w:sz w:val="24"/>
+          <w:szCs w:val="24"/>
         </w:rPr>
         <w:t>曲志郅</w:t>
       </w:r>
       <w:r>
         <w:rPr>
-          <w:rFonts w:hint="eastAsia"/>
-          <w:sz w:val="28"/>
-          <w:szCs w:val="28"/>
+          <w:rFonts w:ascii="微软雅黑" w:eastAsia="微软雅黑" w:hAnsi="微软雅黑" w:hint="eastAsia"/>
+          <w:sz w:val="24"/>
+          <w:szCs w:val="24"/>
         </w:rPr>
         <w:t>。有良好的审美品位，擅长设计用户界面，熟练掌握互联网网站的界面和交互。</w:t>
       </w:r>
@@ -301,26 +317,29 @@
     <w:p>
       <w:pPr>
         <w:rPr>
-          <w:sz w:val="28"/>
-          <w:szCs w:val="28"/>
+          <w:rFonts w:ascii="微软雅黑" w:eastAsia="微软雅黑" w:hAnsi="微软雅黑"/>
+          <w:sz w:val="24"/>
+          <w:szCs w:val="24"/>
         </w:rPr>
       </w:pPr>
       <w:r>
         <w:rPr>
-          <w:rFonts w:hint="eastAsia"/>
-          <w:sz w:val="28"/>
-          <w:szCs w:val="28"/>
+          <w:rFonts w:ascii="微软雅黑" w:eastAsia="微软雅黑" w:hAnsi="微软雅黑" w:hint="eastAsia"/>
+          <w:sz w:val="24"/>
+          <w:szCs w:val="24"/>
         </w:rPr>
         <w:t>测试专家：</w:t>
       </w:r>
       <w:r>
         <w:rPr>
-          <w:rFonts w:hint="eastAsia"/>
-          <w:sz w:val="28"/>
-          <w:szCs w:val="28"/>
+          <w:rFonts w:ascii="微软雅黑" w:eastAsia="微软雅黑" w:hAnsi="微软雅黑" w:hint="eastAsia"/>
+          <w:sz w:val="24"/>
+          <w:szCs w:val="24"/>
         </w:rPr>
         <w:t>本组全体成员。均有着一定的测试经验，对于软件测试有着扎实的基础。</w:t>
       </w:r>
+      <w:bookmarkStart w:id="0" w:name="_GoBack"/>
+      <w:bookmarkEnd w:id="0"/>
     </w:p>
     <w:sectPr>
       <w:pgSz w:w="11906" w:h="16838"/>

--- a/Doc/任务一：项目论证和启动/启动过程(4项)/核心团队说明(苏学昊).docx
+++ b/Doc/任务一：项目论证和启动/启动过程(4项)/核心团队说明(苏学昊).docx
@@ -1,35 +1,44 @@
 
 <file path=word/document.xml><?xml version="1.0" encoding="utf-8"?>
-<w:document xmlns:wpc="http://schemas.microsoft.com/office/word/2010/wordprocessingCanvas" xmlns:cx="http://schemas.microsoft.com/office/drawing/2014/chartex" xmlns:cx1="http://schemas.microsoft.com/office/drawing/2015/9/8/chartex" xmlns:cx2="http://schemas.microsoft.com/office/drawing/2015/10/21/chartex" xmlns:cx3="http://schemas.microsoft.com/office/drawing/2016/5/9/chartex" xmlns:cx4="http://schemas.microsoft.com/office/drawing/2016/5/10/chartex" xmlns:cx5="http://schemas.microsoft.com/office/drawing/2016/5/11/chartex" xmlns:cx6="http://schemas.microsoft.com/office/drawing/2016/5/12/chartex" xmlns:cx7="http://schemas.microsoft.com/office/drawing/2016/5/13/chartex" xmlns:cx8="http://schemas.microsoft.com/office/drawing/2016/5/14/chartex" xmlns:mc="http://schemas.openxmlformats.org/markup-compatibility/2006" xmlns:aink="http://schemas.microsoft.com/office/drawing/2016/ink" xmlns:am3d="http://schemas.microsoft.com/office/drawing/2017/model3d" xmlns:o="urn:schemas-microsoft-com:office:office" xmlns:r="http://schemas.openxmlformats.org/officeDocument/2006/relationships" xmlns:m="http://schemas.openxmlformats.org/officeDocument/2006/math" xmlns:v="urn:schemas-microsoft-com:vml" xmlns:wp14="http://schemas.microsoft.com/office/word/2010/wordprocessingDrawing" xmlns:wp="http://schemas.openxmlformats.org/drawingml/2006/wordprocessingDrawing" xmlns:w10="urn:schemas-microsoft-com:office:word" xmlns:w="http://schemas.openxmlformats.org/wordprocessingml/2006/main" xmlns:w14="http://schemas.microsoft.com/office/word/2010/wordml" xmlns:w15="http://schemas.microsoft.com/office/word/2012/wordml" xmlns:w16cex="http://schemas.microsoft.com/office/word/2018/wordml/cex" xmlns:w16cid="http://schemas.microsoft.com/office/word/2016/wordml/cid" xmlns:w16="http://schemas.microsoft.com/office/word/2018/wordml" xmlns:w16se="http://schemas.microsoft.com/office/word/2015/wordml/symex" xmlns:wpg="http://schemas.microsoft.com/office/word/2010/wordprocessingGroup" xmlns:wpi="http://schemas.microsoft.com/office/word/2010/wordprocessingInk" xmlns:wne="http://schemas.microsoft.com/office/word/2006/wordml" xmlns:wps="http://schemas.microsoft.com/office/word/2010/wordprocessingShape" mc:Ignorable="w14 w15 w16se w16cid w16 w16cex wp14">
+<w:document xmlns:wpc="http://schemas.microsoft.com/office/word/2010/wordprocessingCanvas" xmlns:cx="http://schemas.microsoft.com/office/drawing/2014/chartex" xmlns:cx1="http://schemas.microsoft.com/office/drawing/2015/9/8/chartex" xmlns:mc="http://schemas.openxmlformats.org/markup-compatibility/2006" xmlns:o="urn:schemas-microsoft-com:office:office" xmlns:r="http://schemas.openxmlformats.org/officeDocument/2006/relationships" xmlns:m="http://schemas.openxmlformats.org/officeDocument/2006/math" xmlns:v="urn:schemas-microsoft-com:vml" xmlns:wp14="http://schemas.microsoft.com/office/word/2010/wordprocessingDrawing" xmlns:wp="http://schemas.openxmlformats.org/drawingml/2006/wordprocessingDrawing" xmlns:w10="urn:schemas-microsoft-com:office:word" xmlns:w="http://schemas.openxmlformats.org/wordprocessingml/2006/main" xmlns:w14="http://schemas.microsoft.com/office/word/2010/wordml" xmlns:w15="http://schemas.microsoft.com/office/word/2012/wordml" xmlns:w16se="http://schemas.microsoft.com/office/word/2015/wordml/symex" xmlns:wpg="http://schemas.microsoft.com/office/word/2010/wordprocessingGroup" xmlns:wpi="http://schemas.microsoft.com/office/word/2010/wordprocessingInk" xmlns:wne="http://schemas.microsoft.com/office/word/2006/wordml" xmlns:wps="http://schemas.microsoft.com/office/word/2010/wordprocessingShape" mc:Ignorable="w14 w15 w16se wp14">
   <w:body>
     <w:p>
       <w:pPr>
         <w:rPr>
-          <w:sz w:val="28"/>
-          <w:szCs w:val="28"/>
+          <w:rFonts w:ascii="微软雅黑" w:eastAsia="微软雅黑" w:hAnsi="微软雅黑"/>
+          <w:sz w:val="24"/>
+          <w:szCs w:val="24"/>
         </w:rPr>
       </w:pPr>
       <w:r>
         <w:rPr>
-          <w:rFonts w:hint="eastAsia"/>
-          <w:sz w:val="28"/>
-          <w:szCs w:val="28"/>
-        </w:rPr>
-        <w:t>项目经理：曲至郅。</w:t>
-      </w:r>
-      <w:r>
-        <w:rPr>
-          <w:rFonts w:hint="eastAsia"/>
-          <w:sz w:val="28"/>
-          <w:szCs w:val="28"/>
+          <w:rFonts w:ascii="微软雅黑" w:eastAsia="微软雅黑" w:hAnsi="微软雅黑" w:hint="eastAsia"/>
+          <w:sz w:val="24"/>
+          <w:szCs w:val="24"/>
+        </w:rPr>
+        <w:t>项目经理：曲志郅</w:t>
+      </w:r>
+      <w:r>
+        <w:rPr>
+          <w:rFonts w:ascii="微软雅黑" w:eastAsia="微软雅黑" w:hAnsi="微软雅黑" w:hint="eastAsia"/>
+          <w:sz w:val="24"/>
+          <w:szCs w:val="24"/>
+        </w:rPr>
+        <w:t>。</w:t>
+      </w:r>
+      <w:r>
+        <w:rPr>
+          <w:rFonts w:ascii="微软雅黑" w:eastAsia="微软雅黑" w:hAnsi="微软雅黑" w:hint="eastAsia"/>
+          <w:sz w:val="24"/>
+          <w:szCs w:val="24"/>
         </w:rPr>
         <w:t>有专业的项目管理能力和成功的项目管理经验和团队领导能力</w:t>
       </w:r>
       <w:r>
         <w:rPr>
-          <w:rFonts w:hint="eastAsia"/>
-          <w:sz w:val="28"/>
-          <w:szCs w:val="28"/>
+          <w:rFonts w:ascii="微软雅黑" w:eastAsia="微软雅黑" w:hAnsi="微软雅黑" w:hint="eastAsia"/>
+          <w:sz w:val="24"/>
+          <w:szCs w:val="24"/>
         </w:rPr>
         <w:t>。</w:t>
       </w:r>
@@ -37,31 +46,32 @@
     <w:p>
       <w:pPr>
         <w:rPr>
-          <w:sz w:val="28"/>
-          <w:szCs w:val="28"/>
+          <w:rFonts w:ascii="微软雅黑" w:eastAsia="微软雅黑" w:hAnsi="微软雅黑"/>
+          <w:sz w:val="24"/>
+          <w:szCs w:val="24"/>
         </w:rPr>
       </w:pPr>
       <w:r>
         <w:rPr>
-          <w:rFonts w:hint="eastAsia"/>
-          <w:sz w:val="28"/>
-          <w:szCs w:val="28"/>
+          <w:rFonts w:ascii="微软雅黑" w:eastAsia="微软雅黑" w:hAnsi="微软雅黑" w:hint="eastAsia"/>
+          <w:sz w:val="24"/>
+          <w:szCs w:val="24"/>
         </w:rPr>
         <w:t>产品经理：郑鑫。</w:t>
       </w:r>
       <w:r>
         <w:rPr>
-          <w:rFonts w:hint="eastAsia"/>
-          <w:sz w:val="28"/>
-          <w:szCs w:val="28"/>
+          <w:rFonts w:ascii="微软雅黑" w:eastAsia="微软雅黑" w:hAnsi="微软雅黑" w:hint="eastAsia"/>
+          <w:sz w:val="24"/>
+          <w:szCs w:val="24"/>
         </w:rPr>
         <w:t>熟悉互联网和网购商品，了解用户特征，对产品品质要求高</w:t>
       </w:r>
       <w:r>
         <w:rPr>
-          <w:rFonts w:hint="eastAsia"/>
-          <w:sz w:val="28"/>
-          <w:szCs w:val="28"/>
+          <w:rFonts w:ascii="微软雅黑" w:eastAsia="微软雅黑" w:hAnsi="微软雅黑" w:hint="eastAsia"/>
+          <w:sz w:val="24"/>
+          <w:szCs w:val="24"/>
         </w:rPr>
         <w:t>。</w:t>
       </w:r>
@@ -69,31 +79,32 @@
     <w:p>
       <w:pPr>
         <w:rPr>
-          <w:sz w:val="28"/>
-          <w:szCs w:val="28"/>
+          <w:rFonts w:ascii="微软雅黑" w:eastAsia="微软雅黑" w:hAnsi="微软雅黑"/>
+          <w:sz w:val="24"/>
+          <w:szCs w:val="24"/>
         </w:rPr>
       </w:pPr>
       <w:r>
         <w:rPr>
-          <w:rFonts w:hint="eastAsia"/>
-          <w:sz w:val="28"/>
-          <w:szCs w:val="28"/>
+          <w:rFonts w:ascii="微软雅黑" w:eastAsia="微软雅黑" w:hAnsi="微软雅黑" w:hint="eastAsia"/>
+          <w:sz w:val="24"/>
+          <w:szCs w:val="24"/>
         </w:rPr>
         <w:t>技术专家：徐悦然。有着极其丰富的开发经验，</w:t>
       </w:r>
       <w:r>
         <w:rPr>
-          <w:rFonts w:hint="eastAsia"/>
-          <w:sz w:val="28"/>
-          <w:szCs w:val="28"/>
+          <w:rFonts w:ascii="微软雅黑" w:eastAsia="微软雅黑" w:hAnsi="微软雅黑" w:hint="eastAsia"/>
+          <w:sz w:val="24"/>
+          <w:szCs w:val="24"/>
         </w:rPr>
         <w:t>设计经验，</w:t>
       </w:r>
       <w:r>
         <w:rPr>
-          <w:rFonts w:hint="eastAsia"/>
-          <w:sz w:val="28"/>
-          <w:szCs w:val="28"/>
+          <w:rFonts w:ascii="微软雅黑" w:eastAsia="微软雅黑" w:hAnsi="微软雅黑" w:hint="eastAsia"/>
+          <w:sz w:val="24"/>
+          <w:szCs w:val="24"/>
         </w:rPr>
         <w:t>能力全面，获得过多次大型比赛的奖杯。</w:t>
       </w:r>
@@ -101,67 +112,81 @@
     <w:p>
       <w:pPr>
         <w:rPr>
-          <w:sz w:val="28"/>
-          <w:szCs w:val="28"/>
+          <w:rFonts w:ascii="微软雅黑" w:eastAsia="微软雅黑" w:hAnsi="微软雅黑"/>
+          <w:sz w:val="24"/>
+          <w:szCs w:val="24"/>
         </w:rPr>
       </w:pPr>
       <w:r>
         <w:rPr>
-          <w:sz w:val="28"/>
-          <w:szCs w:val="28"/>
+          <w:rFonts w:ascii="微软雅黑" w:eastAsia="微软雅黑" w:hAnsi="微软雅黑"/>
+          <w:sz w:val="24"/>
+          <w:szCs w:val="24"/>
         </w:rPr>
         <w:tab/>
       </w:r>
       <w:r>
         <w:rPr>
-          <w:sz w:val="28"/>
-          <w:szCs w:val="28"/>
+          <w:rFonts w:ascii="微软雅黑" w:eastAsia="微软雅黑" w:hAnsi="微软雅黑"/>
+          <w:sz w:val="24"/>
+          <w:szCs w:val="24"/>
         </w:rPr>
         <w:tab/>
       </w:r>
       <w:r>
         <w:rPr>
-          <w:rFonts w:hint="eastAsia"/>
-          <w:sz w:val="28"/>
-          <w:szCs w:val="28"/>
-        </w:rPr>
-        <w:t>刘净园。有扎实的基础，知识面广，对后端的开发有很强的能力。</w:t>
+          <w:rFonts w:ascii="微软雅黑" w:eastAsia="微软雅黑" w:hAnsi="微软雅黑" w:hint="eastAsia"/>
+          <w:sz w:val="24"/>
+          <w:szCs w:val="24"/>
+        </w:rPr>
+        <w:t>刘净圆</w:t>
+      </w:r>
+      <w:r>
+        <w:rPr>
+          <w:rFonts w:ascii="微软雅黑" w:eastAsia="微软雅黑" w:hAnsi="微软雅黑" w:hint="eastAsia"/>
+          <w:sz w:val="24"/>
+          <w:szCs w:val="24"/>
+        </w:rPr>
+        <w:t>。有扎实的基础，知识面广，对后端的开发有很强的能力。</w:t>
       </w:r>
     </w:p>
     <w:p>
       <w:pPr>
         <w:rPr>
-          <w:sz w:val="28"/>
-          <w:szCs w:val="28"/>
+          <w:rFonts w:ascii="微软雅黑" w:eastAsia="微软雅黑" w:hAnsi="微软雅黑"/>
+          <w:sz w:val="24"/>
+          <w:szCs w:val="24"/>
         </w:rPr>
       </w:pPr>
       <w:r>
         <w:rPr>
-          <w:sz w:val="28"/>
-          <w:szCs w:val="28"/>
+          <w:rFonts w:ascii="微软雅黑" w:eastAsia="微软雅黑" w:hAnsi="微软雅黑"/>
+          <w:sz w:val="24"/>
+          <w:szCs w:val="24"/>
         </w:rPr>
         <w:tab/>
       </w:r>
       <w:r>
         <w:rPr>
-          <w:sz w:val="28"/>
-          <w:szCs w:val="28"/>
+          <w:rFonts w:ascii="微软雅黑" w:eastAsia="微软雅黑" w:hAnsi="微软雅黑"/>
+          <w:sz w:val="24"/>
+          <w:szCs w:val="24"/>
         </w:rPr>
         <w:tab/>
       </w:r>
       <w:r>
         <w:rPr>
-          <w:rFonts w:hint="eastAsia"/>
-          <w:sz w:val="28"/>
-          <w:szCs w:val="28"/>
+          <w:rFonts w:ascii="微软雅黑" w:eastAsia="微软雅黑" w:hAnsi="微软雅黑" w:hint="eastAsia"/>
+          <w:sz w:val="24"/>
+          <w:szCs w:val="24"/>
         </w:rPr>
         <w:t>苏学昊。细心，耐心，</w:t>
       </w:r>
       <w:r>
         <w:rPr>
-          <w:rFonts w:hint="eastAsia"/>
-          <w:sz w:val="28"/>
-          <w:szCs w:val="28"/>
+          <w:rFonts w:ascii="微软雅黑" w:eastAsia="微软雅黑" w:hAnsi="微软雅黑" w:hint="eastAsia"/>
+          <w:sz w:val="24"/>
+          <w:szCs w:val="24"/>
         </w:rPr>
         <w:t>对各种问题总是有丰富的想法，乐于解决问题。</w:t>
       </w:r>
@@ -169,37 +194,40 @@
     <w:p>
       <w:pPr>
         <w:rPr>
-          <w:sz w:val="28"/>
-          <w:szCs w:val="28"/>
+          <w:rFonts w:ascii="微软雅黑" w:eastAsia="微软雅黑" w:hAnsi="微软雅黑"/>
+          <w:sz w:val="24"/>
+          <w:szCs w:val="24"/>
         </w:rPr>
       </w:pPr>
       <w:r>
         <w:rPr>
-          <w:sz w:val="28"/>
-          <w:szCs w:val="28"/>
+          <w:rFonts w:ascii="微软雅黑" w:eastAsia="微软雅黑" w:hAnsi="微软雅黑"/>
+          <w:sz w:val="24"/>
+          <w:szCs w:val="24"/>
         </w:rPr>
         <w:tab/>
       </w:r>
       <w:r>
         <w:rPr>
-          <w:sz w:val="28"/>
-          <w:szCs w:val="28"/>
+          <w:rFonts w:ascii="微软雅黑" w:eastAsia="微软雅黑" w:hAnsi="微软雅黑"/>
+          <w:sz w:val="24"/>
+          <w:szCs w:val="24"/>
         </w:rPr>
         <w:tab/>
       </w:r>
       <w:r>
         <w:rPr>
-          <w:rFonts w:hint="eastAsia"/>
-          <w:sz w:val="28"/>
-          <w:szCs w:val="28"/>
+          <w:rFonts w:ascii="微软雅黑" w:eastAsia="微软雅黑" w:hAnsi="微软雅黑" w:hint="eastAsia"/>
+          <w:sz w:val="24"/>
+          <w:szCs w:val="24"/>
         </w:rPr>
         <w:t>苏晴。</w:t>
       </w:r>
       <w:r>
         <w:rPr>
-          <w:rFonts w:hint="eastAsia"/>
-          <w:sz w:val="28"/>
-          <w:szCs w:val="28"/>
+          <w:rFonts w:ascii="微软雅黑" w:eastAsia="微软雅黑" w:hAnsi="微软雅黑" w:hint="eastAsia"/>
+          <w:sz w:val="24"/>
+          <w:szCs w:val="24"/>
         </w:rPr>
         <w:t>有丰富的代码经验和开发经验，擅长前端开发。</w:t>
       </w:r>
@@ -208,56 +236,60 @@
       <w:pPr>
         <w:ind w:left="420" w:firstLine="420"/>
         <w:rPr>
-          <w:sz w:val="28"/>
-          <w:szCs w:val="28"/>
+          <w:rFonts w:ascii="微软雅黑" w:eastAsia="微软雅黑" w:hAnsi="微软雅黑"/>
+          <w:sz w:val="24"/>
+          <w:szCs w:val="24"/>
         </w:rPr>
       </w:pPr>
       <w:r>
         <w:rPr>
-          <w:rFonts w:hint="eastAsia"/>
-          <w:sz w:val="28"/>
-          <w:szCs w:val="28"/>
-        </w:rPr>
-        <w:t>林锦卓</w:t>
-      </w:r>
-      <w:r>
-        <w:rPr>
-          <w:rFonts w:hint="eastAsia"/>
-          <w:sz w:val="28"/>
-          <w:szCs w:val="28"/>
-        </w:rPr>
-        <w:t>。擅长后台开发，有很强的学习能力和代码能力。</w:t>
+          <w:rFonts w:ascii="微软雅黑" w:eastAsia="微软雅黑" w:hAnsi="微软雅黑" w:hint="eastAsia"/>
+          <w:sz w:val="24"/>
+          <w:szCs w:val="24"/>
+        </w:rPr>
+        <w:t>林锦卓。擅长后台开发，有很强的学习能力和代码能力。</w:t>
       </w:r>
     </w:p>
     <w:p>
       <w:pPr>
         <w:ind w:left="420" w:firstLine="420"/>
         <w:rPr>
-          <w:rFonts w:hint="eastAsia"/>
-          <w:sz w:val="28"/>
-          <w:szCs w:val="28"/>
+          <w:rFonts w:ascii="微软雅黑" w:eastAsia="微软雅黑" w:hAnsi="微软雅黑"/>
+          <w:sz w:val="24"/>
+          <w:szCs w:val="24"/>
         </w:rPr>
       </w:pPr>
       <w:r>
         <w:rPr>
-          <w:rFonts w:hint="eastAsia"/>
-          <w:sz w:val="28"/>
-          <w:szCs w:val="28"/>
-        </w:rPr>
-        <w:t>郑鑫。比较熟练的使用A</w:t>
-      </w:r>
-      <w:r>
-        <w:rPr>
-          <w:sz w:val="28"/>
-          <w:szCs w:val="28"/>
+          <w:rFonts w:ascii="微软雅黑" w:eastAsia="微软雅黑" w:hAnsi="微软雅黑" w:hint="eastAsia"/>
+          <w:sz w:val="24"/>
+          <w:szCs w:val="24"/>
+        </w:rPr>
+        <w:t>郑鑫。比较熟练的</w:t>
+      </w:r>
+      <w:bookmarkStart w:id="0" w:name="_GoBack"/>
+      <w:bookmarkEnd w:id="0"/>
+      <w:r>
+        <w:rPr>
+          <w:rFonts w:ascii="微软雅黑" w:eastAsia="微软雅黑" w:hAnsi="微软雅黑" w:hint="eastAsia"/>
+          <w:sz w:val="24"/>
+          <w:szCs w:val="24"/>
+        </w:rPr>
+        <w:t>使用A</w:t>
+      </w:r>
+      <w:r>
+        <w:rPr>
+          <w:rFonts w:ascii="微软雅黑" w:eastAsia="微软雅黑" w:hAnsi="微软雅黑"/>
+          <w:sz w:val="24"/>
+          <w:szCs w:val="24"/>
         </w:rPr>
         <w:t>S</w:t>
       </w:r>
       <w:r>
         <w:rPr>
-          <w:rFonts w:hint="eastAsia"/>
-          <w:sz w:val="28"/>
-          <w:szCs w:val="28"/>
+          <w:rFonts w:ascii="微软雅黑" w:eastAsia="微软雅黑" w:hAnsi="微软雅黑" w:hint="eastAsia"/>
+          <w:sz w:val="24"/>
+          <w:szCs w:val="24"/>
         </w:rPr>
         <w:t>来实现页面效果，可较快的学习关于界面设计方面的知识。</w:t>
       </w:r>
@@ -265,30 +297,40 @@
     <w:p>
       <w:pPr>
         <w:rPr>
-          <w:sz w:val="28"/>
-          <w:szCs w:val="28"/>
+          <w:rFonts w:ascii="微软雅黑" w:eastAsia="微软雅黑" w:hAnsi="微软雅黑"/>
+          <w:sz w:val="24"/>
+          <w:szCs w:val="24"/>
         </w:rPr>
       </w:pPr>
       <w:r>
         <w:rPr>
-          <w:sz w:val="28"/>
-          <w:szCs w:val="28"/>
+          <w:rFonts w:ascii="微软雅黑" w:eastAsia="微软雅黑" w:hAnsi="微软雅黑"/>
+          <w:sz w:val="24"/>
+          <w:szCs w:val="24"/>
         </w:rPr>
         <w:t>UI</w:t>
       </w:r>
       <w:r>
         <w:rPr>
-          <w:rFonts w:hint="eastAsia"/>
-          <w:sz w:val="28"/>
-          <w:szCs w:val="28"/>
-        </w:rPr>
-        <w:t>设计师：曲至郅。</w:t>
-      </w:r>
-      <w:r>
-        <w:rPr>
-          <w:rFonts w:hint="eastAsia"/>
-          <w:sz w:val="28"/>
-          <w:szCs w:val="28"/>
+          <w:rFonts w:ascii="微软雅黑" w:eastAsia="微软雅黑" w:hAnsi="微软雅黑" w:hint="eastAsia"/>
+          <w:sz w:val="24"/>
+          <w:szCs w:val="24"/>
+        </w:rPr>
+        <w:t>设计师：曲志郅</w:t>
+      </w:r>
+      <w:r>
+        <w:rPr>
+          <w:rFonts w:ascii="微软雅黑" w:eastAsia="微软雅黑" w:hAnsi="微软雅黑" w:hint="eastAsia"/>
+          <w:sz w:val="24"/>
+          <w:szCs w:val="24"/>
+        </w:rPr>
+        <w:t>。</w:t>
+      </w:r>
+      <w:r>
+        <w:rPr>
+          <w:rFonts w:ascii="微软雅黑" w:eastAsia="微软雅黑" w:hAnsi="微软雅黑" w:hint="eastAsia"/>
+          <w:sz w:val="24"/>
+          <w:szCs w:val="24"/>
         </w:rPr>
         <w:t>有审美品位，熟练掌握各种界面设计工作，能够关注用户使用特征，成功设计多个互联网站的界面和交互。</w:t>
       </w:r>
@@ -296,39 +338,40 @@
     <w:p>
       <w:pPr>
         <w:rPr>
-          <w:sz w:val="28"/>
-          <w:szCs w:val="28"/>
+          <w:rFonts w:ascii="微软雅黑" w:eastAsia="微软雅黑" w:hAnsi="微软雅黑"/>
+          <w:sz w:val="24"/>
+          <w:szCs w:val="24"/>
         </w:rPr>
       </w:pPr>
       <w:r>
         <w:rPr>
-          <w:rFonts w:hint="eastAsia"/>
-          <w:sz w:val="28"/>
-          <w:szCs w:val="28"/>
+          <w:rFonts w:ascii="微软雅黑" w:eastAsia="微软雅黑" w:hAnsi="微软雅黑" w:hint="eastAsia"/>
+          <w:sz w:val="24"/>
+          <w:szCs w:val="24"/>
         </w:rPr>
         <w:t>测试专家：</w:t>
       </w:r>
       <w:r>
         <w:rPr>
-          <w:rFonts w:hint="eastAsia"/>
-          <w:sz w:val="28"/>
-          <w:szCs w:val="28"/>
+          <w:rFonts w:ascii="微软雅黑" w:eastAsia="微软雅黑" w:hAnsi="微软雅黑" w:hint="eastAsia"/>
+          <w:sz w:val="24"/>
+          <w:szCs w:val="24"/>
         </w:rPr>
         <w:t>苏晴</w:t>
       </w:r>
       <w:r>
         <w:rPr>
-          <w:rFonts w:hint="eastAsia"/>
-          <w:sz w:val="28"/>
-          <w:szCs w:val="28"/>
+          <w:rFonts w:ascii="微软雅黑" w:eastAsia="微软雅黑" w:hAnsi="微软雅黑" w:hint="eastAsia"/>
+          <w:sz w:val="24"/>
+          <w:szCs w:val="24"/>
         </w:rPr>
         <w:t>。</w:t>
       </w:r>
       <w:r>
         <w:rPr>
-          <w:rFonts w:hint="eastAsia"/>
-          <w:sz w:val="28"/>
-          <w:szCs w:val="28"/>
+          <w:rFonts w:ascii="微软雅黑" w:eastAsia="微软雅黑" w:hAnsi="微软雅黑" w:hint="eastAsia"/>
+          <w:sz w:val="24"/>
+          <w:szCs w:val="24"/>
         </w:rPr>
         <w:t>细心，耐心，拥有丰富的测试经验，并融洽的与技术团队配合。</w:t>
       </w:r>
@@ -344,7 +387,7 @@
 </file>
 
 <file path=word/endnotes.xml><?xml version="1.0" encoding="utf-8"?>
-<w:endnotes xmlns:wpc="http://schemas.microsoft.com/office/word/2010/wordprocessingCanvas" xmlns:cx="http://schemas.microsoft.com/office/drawing/2014/chartex" xmlns:cx1="http://schemas.microsoft.com/office/drawing/2015/9/8/chartex" xmlns:cx2="http://schemas.microsoft.com/office/drawing/2015/10/21/chartex" xmlns:cx3="http://schemas.microsoft.com/office/drawing/2016/5/9/chartex" xmlns:cx4="http://schemas.microsoft.com/office/drawing/2016/5/10/chartex" xmlns:cx5="http://schemas.microsoft.com/office/drawing/2016/5/11/chartex" xmlns:cx6="http://schemas.microsoft.com/office/drawing/2016/5/12/chartex" xmlns:cx7="http://schemas.microsoft.com/office/drawing/2016/5/13/chartex" xmlns:cx8="http://schemas.microsoft.com/office/drawing/2016/5/14/chartex" xmlns:mc="http://schemas.openxmlformats.org/markup-compatibility/2006" xmlns:aink="http://schemas.microsoft.com/office/drawing/2016/ink" xmlns:am3d="http://schemas.microsoft.com/office/drawing/2017/model3d" xmlns:o="urn:schemas-microsoft-com:office:office" xmlns:r="http://schemas.openxmlformats.org/officeDocument/2006/relationships" xmlns:m="http://schemas.openxmlformats.org/officeDocument/2006/math" xmlns:v="urn:schemas-microsoft-com:vml" xmlns:wp14="http://schemas.microsoft.com/office/word/2010/wordprocessingDrawing" xmlns:wp="http://schemas.openxmlformats.org/drawingml/2006/wordprocessingDrawing" xmlns:w10="urn:schemas-microsoft-com:office:word" xmlns:w="http://schemas.openxmlformats.org/wordprocessingml/2006/main" xmlns:w14="http://schemas.microsoft.com/office/word/2010/wordml" xmlns:w15="http://schemas.microsoft.com/office/word/2012/wordml" xmlns:w16cex="http://schemas.microsoft.com/office/word/2018/wordml/cex" xmlns:w16cid="http://schemas.microsoft.com/office/word/2016/wordml/cid" xmlns:w16="http://schemas.microsoft.com/office/word/2018/wordml" xmlns:w16se="http://schemas.microsoft.com/office/word/2015/wordml/symex" xmlns:wpg="http://schemas.microsoft.com/office/word/2010/wordprocessingGroup" xmlns:wpi="http://schemas.microsoft.com/office/word/2010/wordprocessingInk" xmlns:wne="http://schemas.microsoft.com/office/word/2006/wordml" xmlns:wps="http://schemas.microsoft.com/office/word/2010/wordprocessingShape" mc:Ignorable="w14 w15 w16se w16cid w16 w16cex wp14">
+<w:endnotes xmlns:wpc="http://schemas.microsoft.com/office/word/2010/wordprocessingCanvas" xmlns:cx="http://schemas.microsoft.com/office/drawing/2014/chartex" xmlns:cx1="http://schemas.microsoft.com/office/drawing/2015/9/8/chartex" xmlns:mc="http://schemas.openxmlformats.org/markup-compatibility/2006" xmlns:o="urn:schemas-microsoft-com:office:office" xmlns:r="http://schemas.openxmlformats.org/officeDocument/2006/relationships" xmlns:m="http://schemas.openxmlformats.org/officeDocument/2006/math" xmlns:v="urn:schemas-microsoft-com:vml" xmlns:wp14="http://schemas.microsoft.com/office/word/2010/wordprocessingDrawing" xmlns:wp="http://schemas.openxmlformats.org/drawingml/2006/wordprocessingDrawing" xmlns:w10="urn:schemas-microsoft-com:office:word" xmlns:w="http://schemas.openxmlformats.org/wordprocessingml/2006/main" xmlns:w14="http://schemas.microsoft.com/office/word/2010/wordml" xmlns:w15="http://schemas.microsoft.com/office/word/2012/wordml" xmlns:w16se="http://schemas.microsoft.com/office/word/2015/wordml/symex" xmlns:wpg="http://schemas.microsoft.com/office/word/2010/wordprocessingGroup" xmlns:wpi="http://schemas.microsoft.com/office/word/2010/wordprocessingInk" xmlns:wne="http://schemas.microsoft.com/office/word/2006/wordml" xmlns:wps="http://schemas.microsoft.com/office/word/2010/wordprocessingShape" mc:Ignorable="w14 w15 w16se wp14">
   <w:endnote w:type="separator" w:id="-1">
     <w:p>
       <w:r>
@@ -363,7 +406,7 @@
 </file>
 
 <file path=word/footnotes.xml><?xml version="1.0" encoding="utf-8"?>
-<w:footnotes xmlns:wpc="http://schemas.microsoft.com/office/word/2010/wordprocessingCanvas" xmlns:cx="http://schemas.microsoft.com/office/drawing/2014/chartex" xmlns:cx1="http://schemas.microsoft.com/office/drawing/2015/9/8/chartex" xmlns:cx2="http://schemas.microsoft.com/office/drawing/2015/10/21/chartex" xmlns:cx3="http://schemas.microsoft.com/office/drawing/2016/5/9/chartex" xmlns:cx4="http://schemas.microsoft.com/office/drawing/2016/5/10/chartex" xmlns:cx5="http://schemas.microsoft.com/office/drawing/2016/5/11/chartex" xmlns:cx6="http://schemas.microsoft.com/office/drawing/2016/5/12/chartex" xmlns:cx7="http://schemas.microsoft.com/office/drawing/2016/5/13/chartex" xmlns:cx8="http://schemas.microsoft.com/office/drawing/2016/5/14/chartex" xmlns:mc="http://schemas.openxmlformats.org/markup-compatibility/2006" xmlns:aink="http://schemas.microsoft.com/office/drawing/2016/ink" xmlns:am3d="http://schemas.microsoft.com/office/drawing/2017/model3d" xmlns:o="urn:schemas-microsoft-com:office:office" xmlns:r="http://schemas.openxmlformats.org/officeDocument/2006/relationships" xmlns:m="http://schemas.openxmlformats.org/officeDocument/2006/math" xmlns:v="urn:schemas-microsoft-com:vml" xmlns:wp14="http://schemas.microsoft.com/office/word/2010/wordprocessingDrawing" xmlns:wp="http://schemas.openxmlformats.org/drawingml/2006/wordprocessingDrawing" xmlns:w10="urn:schemas-microsoft-com:office:word" xmlns:w="http://schemas.openxmlformats.org/wordprocessingml/2006/main" xmlns:w14="http://schemas.microsoft.com/office/word/2010/wordml" xmlns:w15="http://schemas.microsoft.com/office/word/2012/wordml" xmlns:w16cex="http://schemas.microsoft.com/office/word/2018/wordml/cex" xmlns:w16cid="http://schemas.microsoft.com/office/word/2016/wordml/cid" xmlns:w16="http://schemas.microsoft.com/office/word/2018/wordml" xmlns:w16se="http://schemas.microsoft.com/office/word/2015/wordml/symex" xmlns:wpg="http://schemas.microsoft.com/office/word/2010/wordprocessingGroup" xmlns:wpi="http://schemas.microsoft.com/office/word/2010/wordprocessingInk" xmlns:wne="http://schemas.microsoft.com/office/word/2006/wordml" xmlns:wps="http://schemas.microsoft.com/office/word/2010/wordprocessingShape" mc:Ignorable="w14 w15 w16se w16cid w16 w16cex wp14">
+<w:footnotes xmlns:wpc="http://schemas.microsoft.com/office/word/2010/wordprocessingCanvas" xmlns:cx="http://schemas.microsoft.com/office/drawing/2014/chartex" xmlns:cx1="http://schemas.microsoft.com/office/drawing/2015/9/8/chartex" xmlns:mc="http://schemas.openxmlformats.org/markup-compatibility/2006" xmlns:o="urn:schemas-microsoft-com:office:office" xmlns:r="http://schemas.openxmlformats.org/officeDocument/2006/relationships" xmlns:m="http://schemas.openxmlformats.org/officeDocument/2006/math" xmlns:v="urn:schemas-microsoft-com:vml" xmlns:wp14="http://schemas.microsoft.com/office/word/2010/wordprocessingDrawing" xmlns:wp="http://schemas.openxmlformats.org/drawingml/2006/wordprocessingDrawing" xmlns:w10="urn:schemas-microsoft-com:office:word" xmlns:w="http://schemas.openxmlformats.org/wordprocessingml/2006/main" xmlns:w14="http://schemas.microsoft.com/office/word/2010/wordml" xmlns:w15="http://schemas.microsoft.com/office/word/2012/wordml" xmlns:w16se="http://schemas.microsoft.com/office/word/2015/wordml/symex" xmlns:wpg="http://schemas.microsoft.com/office/word/2010/wordprocessingGroup" xmlns:wpi="http://schemas.microsoft.com/office/word/2010/wordprocessingInk" xmlns:wne="http://schemas.microsoft.com/office/word/2006/wordml" xmlns:wps="http://schemas.microsoft.com/office/word/2010/wordprocessingShape" mc:Ignorable="w14 w15 w16se wp14">
   <w:footnote w:type="separator" w:id="-1">
     <w:p>
       <w:r>
@@ -382,7 +425,7 @@
 </file>
 
 <file path=word/styles.xml><?xml version="1.0" encoding="utf-8"?>
-<w:styles xmlns:mc="http://schemas.openxmlformats.org/markup-compatibility/2006" xmlns:r="http://schemas.openxmlformats.org/officeDocument/2006/relationships" xmlns:w="http://schemas.openxmlformats.org/wordprocessingml/2006/main" xmlns:w14="http://schemas.microsoft.com/office/word/2010/wordml" xmlns:w15="http://schemas.microsoft.com/office/word/2012/wordml" xmlns:w16cex="http://schemas.microsoft.com/office/word/2018/wordml/cex" xmlns:w16cid="http://schemas.microsoft.com/office/word/2016/wordml/cid" xmlns:w16="http://schemas.microsoft.com/office/word/2018/wordml" xmlns:w16se="http://schemas.microsoft.com/office/word/2015/wordml/symex" mc:Ignorable="w14 w15 w16se w16cid w16 w16cex">
+<w:styles xmlns:mc="http://schemas.openxmlformats.org/markup-compatibility/2006" xmlns:r="http://schemas.openxmlformats.org/officeDocument/2006/relationships" xmlns:w="http://schemas.openxmlformats.org/wordprocessingml/2006/main" xmlns:w14="http://schemas.microsoft.com/office/word/2010/wordml" xmlns:w15="http://schemas.microsoft.com/office/word/2012/wordml" xmlns:w16se="http://schemas.microsoft.com/office/word/2015/wordml/symex" mc:Ignorable="w14 w15 w16se">
   <w:docDefaults>
     <w:rPrDefault>
       <w:rPr>
@@ -395,7 +438,7 @@
     </w:rPrDefault>
     <w:pPrDefault/>
   </w:docDefaults>
-  <w:latentStyles w:defLockedState="0" w:defUIPriority="99" w:defSemiHidden="0" w:defUnhideWhenUsed="0" w:defQFormat="0" w:count="376">
+  <w:latentStyles w:defLockedState="0" w:defUIPriority="99" w:defSemiHidden="0" w:defUnhideWhenUsed="0" w:defQFormat="0" w:count="371">
     <w:lsdException w:name="Normal" w:uiPriority="0" w:qFormat="1"/>
     <w:lsdException w:name="heading 1" w:uiPriority="9" w:qFormat="1"/>
     <w:lsdException w:name="heading 2" w:semiHidden="1" w:uiPriority="9" w:unhideWhenUsed="1" w:qFormat="1"/>
@@ -767,11 +810,6 @@
     <w:lsdException w:name="List Table 5 Dark Accent 6" w:uiPriority="50"/>
     <w:lsdException w:name="List Table 6 Colorful Accent 6" w:uiPriority="51"/>
     <w:lsdException w:name="List Table 7 Colorful Accent 6" w:uiPriority="52"/>
-    <w:lsdException w:name="Mention" w:semiHidden="1" w:unhideWhenUsed="1"/>
-    <w:lsdException w:name="Smart Hyperlink" w:semiHidden="1" w:unhideWhenUsed="1"/>
-    <w:lsdException w:name="Hashtag" w:semiHidden="1" w:unhideWhenUsed="1"/>
-    <w:lsdException w:name="Unresolved Mention" w:semiHidden="1" w:unhideWhenUsed="1"/>
-    <w:lsdException w:name="Smart Link" w:semiHidden="1" w:unhideWhenUsed="1"/>
   </w:latentStyles>
   <w:style w:type="paragraph" w:default="1" w:styleId="a">
     <w:name w:val="Normal"/>
